--- a/docs/技术文档/boost.asio网络编程.docx
+++ b/docs/技术文档/boost.asio网络编程.docx
@@ -4,19 +4,11 @@
   <w:body>
     <w:p/>
     <w:p>
-      <w:proofErr w:type="gramStart"/>
       <w:r>
         <w:rPr>
           <w:rFonts w:hint="eastAsia"/>
         </w:rPr>
-        <w:t>官网地址</w:t>
-      </w:r>
-      <w:proofErr w:type="gramEnd"/>
-      <w:r>
-        <w:rPr>
-          <w:rFonts w:hint="eastAsia"/>
-        </w:rPr>
-        <w:t>：</w:t>
+        <w:t>官网地址：</w:t>
       </w:r>
       <w:hyperlink r:id="rId5" w:history="1">
         <w:r>
@@ -43,7 +35,25 @@
         </w:r>
       </w:hyperlink>
     </w:p>
-    <w:p/>
+    <w:p>
+      <w:pPr>
+        <w:rPr>
+          <w:rFonts w:hint="eastAsia"/>
+        </w:rPr>
+      </w:pPr>
+      <w:r>
+        <w:rPr>
+          <w:rFonts w:hint="eastAsia"/>
+        </w:rPr>
+        <w:t>wiki:</w:t>
+      </w:r>
+      <w:r>
+        <w:t xml:space="preserve"> </w:t>
+      </w:r>
+      <w:r>
+        <w:t>https://github.com/boostorg/wiki/wiki/Getting-Started</w:t>
+      </w:r>
+    </w:p>
     <w:p/>
     <w:p>
       <w:pPr>
@@ -57,7 +67,6 @@
           <w:szCs w:val="24"/>
         </w:rPr>
       </w:pPr>
-      <w:proofErr w:type="spellStart"/>
       <w:r>
         <w:rPr>
           <w:rFonts w:ascii="宋体" w:eastAsia="宋体" w:hAnsi="宋体" w:cs="宋体"/>
@@ -67,19 +76,7 @@
           <w:sz w:val="24"/>
           <w:szCs w:val="24"/>
         </w:rPr>
-        <w:t>Boost.Asio</w:t>
-      </w:r>
-      <w:proofErr w:type="spellEnd"/>
-      <w:r>
-        <w:rPr>
-          <w:rFonts w:ascii="宋体" w:eastAsia="宋体" w:hAnsi="宋体" w:cs="宋体"/>
-          <w:b/>
-          <w:bCs/>
-          <w:kern w:val="0"/>
-          <w:sz w:val="24"/>
-          <w:szCs w:val="24"/>
-        </w:rPr>
-        <w:t>库介绍</w:t>
+        <w:t>Boost.Asio库介绍</w:t>
       </w:r>
     </w:p>
     <w:p>
@@ -94,45 +91,14 @@
           <w:szCs w:val="24"/>
         </w:rPr>
       </w:pPr>
-      <w:proofErr w:type="spellStart"/>
-      <w:r>
-        <w:rPr>
-          <w:rFonts w:ascii="宋体" w:eastAsia="宋体" w:hAnsi="宋体" w:cs="宋体"/>
-          <w:kern w:val="0"/>
-          <w:sz w:val="24"/>
-          <w:szCs w:val="24"/>
-        </w:rPr>
-        <w:t>Boost.Asio</w:t>
-      </w:r>
-      <w:proofErr w:type="spellEnd"/>
-      <w:r>
-        <w:rPr>
-          <w:rFonts w:ascii="宋体" w:eastAsia="宋体" w:hAnsi="宋体" w:cs="宋体"/>
-          <w:kern w:val="0"/>
-          <w:sz w:val="24"/>
-          <w:szCs w:val="24"/>
-        </w:rPr>
-        <w:t>是一个用于网络和底层I/O编程的C++库，它是Boost C++库集合的一部分。</w:t>
-      </w:r>
-      <w:proofErr w:type="spellStart"/>
-      <w:r>
-        <w:rPr>
-          <w:rFonts w:ascii="宋体" w:eastAsia="宋体" w:hAnsi="宋体" w:cs="宋体"/>
-          <w:kern w:val="0"/>
-          <w:sz w:val="24"/>
-          <w:szCs w:val="24"/>
-        </w:rPr>
-        <w:t>Boost.Asio</w:t>
-      </w:r>
-      <w:proofErr w:type="spellEnd"/>
-      <w:r>
-        <w:rPr>
-          <w:rFonts w:ascii="宋体" w:eastAsia="宋体" w:hAnsi="宋体" w:cs="宋体"/>
-          <w:kern w:val="0"/>
-          <w:sz w:val="24"/>
-          <w:szCs w:val="24"/>
-        </w:rPr>
-        <w:t>提供了一种简洁而高效的方式来处理异步事件驱动的网络编程，旨在简化编写异步网络应用程序的过程，同时还提供卓越的性能。</w:t>
+      <w:r>
+        <w:rPr>
+          <w:rFonts w:ascii="宋体" w:eastAsia="宋体" w:hAnsi="宋体" w:cs="宋体"/>
+          <w:kern w:val="0"/>
+          <w:sz w:val="24"/>
+          <w:szCs w:val="24"/>
+        </w:rPr>
+        <w:t>Boost.Asio是一个用于网络和底层I/O编程的C++库，它是Boost C++库集合的一部分。Boost.Asio提供了一种简洁而高效的方式来处理异步事件驱动的网络编程，旨在简化编写异步网络应用程序的过程，同时还提供卓越的性能。</w:t>
       </w:r>
     </w:p>
     <w:p>
@@ -193,27 +159,7 @@
           <w:sz w:val="24"/>
           <w:szCs w:val="24"/>
         </w:rPr>
-        <w:t>：</w:t>
-      </w:r>
-      <w:proofErr w:type="spellStart"/>
-      <w:r>
-        <w:rPr>
-          <w:rFonts w:ascii="宋体" w:eastAsia="宋体" w:hAnsi="宋体" w:cs="宋体"/>
-          <w:kern w:val="0"/>
-          <w:sz w:val="24"/>
-          <w:szCs w:val="24"/>
-        </w:rPr>
-        <w:t>Boost.Asio</w:t>
-      </w:r>
-      <w:proofErr w:type="spellEnd"/>
-      <w:r>
-        <w:rPr>
-          <w:rFonts w:ascii="宋体" w:eastAsia="宋体" w:hAnsi="宋体" w:cs="宋体"/>
-          <w:kern w:val="0"/>
-          <w:sz w:val="24"/>
-          <w:szCs w:val="24"/>
-        </w:rPr>
-        <w:t>的异步模型允许执行I/O操作而无需阻塞程序的执行，这可以提高程序的性能和响应能力。</w:t>
+        <w:t>：Boost.Asio的异步模型允许执行I/O操作而无需阻塞程序的执行，这可以提高程序的性能和响应能力。</w:t>
       </w:r>
     </w:p>
     <w:p>
@@ -250,27 +196,7 @@
           <w:sz w:val="24"/>
           <w:szCs w:val="24"/>
         </w:rPr>
-        <w:t>：</w:t>
-      </w:r>
-      <w:proofErr w:type="spellStart"/>
-      <w:r>
-        <w:rPr>
-          <w:rFonts w:ascii="宋体" w:eastAsia="宋体" w:hAnsi="宋体" w:cs="宋体"/>
-          <w:kern w:val="0"/>
-          <w:sz w:val="24"/>
-          <w:szCs w:val="24"/>
-        </w:rPr>
-        <w:t>Boost.Asio</w:t>
-      </w:r>
-      <w:proofErr w:type="spellEnd"/>
-      <w:r>
-        <w:rPr>
-          <w:rFonts w:ascii="宋体" w:eastAsia="宋体" w:hAnsi="宋体" w:cs="宋体"/>
-          <w:kern w:val="0"/>
-          <w:sz w:val="24"/>
-          <w:szCs w:val="24"/>
-        </w:rPr>
-        <w:t>在不同操作系统上提供统一的API，使得开发者可以在多个平台上轻松开发和移植网络应用程序。</w:t>
+        <w:t>：Boost.Asio在不同操作系统上提供统一的API，使得开发者可以在多个平台上轻松开发和移植网络应用程序。</w:t>
       </w:r>
     </w:p>
     <w:p>
@@ -307,27 +233,7 @@
           <w:sz w:val="24"/>
           <w:szCs w:val="24"/>
         </w:rPr>
-        <w:t>：</w:t>
-      </w:r>
-      <w:proofErr w:type="spellStart"/>
-      <w:r>
-        <w:rPr>
-          <w:rFonts w:ascii="宋体" w:eastAsia="宋体" w:hAnsi="宋体" w:cs="宋体"/>
-          <w:kern w:val="0"/>
-          <w:sz w:val="24"/>
-          <w:szCs w:val="24"/>
-        </w:rPr>
-        <w:t>Boost.Asio</w:t>
-      </w:r>
-      <w:proofErr w:type="spellEnd"/>
-      <w:r>
-        <w:rPr>
-          <w:rFonts w:ascii="宋体" w:eastAsia="宋体" w:hAnsi="宋体" w:cs="宋体"/>
-          <w:kern w:val="0"/>
-          <w:sz w:val="24"/>
-          <w:szCs w:val="24"/>
-        </w:rPr>
-        <w:t>支持多种网络协议，包括TCP、UDP、SSL等，使开发者能够轻松地进行各种网络通信。</w:t>
+        <w:t>：Boost.Asio支持多种网络协议，包括TCP、UDP、SSL等，使开发者能够轻松地进行各种网络通信。</w:t>
       </w:r>
     </w:p>
     <w:p>
@@ -401,27 +307,7 @@
           <w:sz w:val="24"/>
           <w:szCs w:val="24"/>
         </w:rPr>
-        <w:t>：</w:t>
-      </w:r>
-      <w:proofErr w:type="spellStart"/>
-      <w:r>
-        <w:rPr>
-          <w:rFonts w:ascii="宋体" w:eastAsia="宋体" w:hAnsi="宋体" w:cs="宋体"/>
-          <w:kern w:val="0"/>
-          <w:sz w:val="24"/>
-          <w:szCs w:val="24"/>
-        </w:rPr>
-        <w:t>Boost.Asio</w:t>
-      </w:r>
-      <w:proofErr w:type="spellEnd"/>
-      <w:r>
-        <w:rPr>
-          <w:rFonts w:ascii="宋体" w:eastAsia="宋体" w:hAnsi="宋体" w:cs="宋体"/>
-          <w:kern w:val="0"/>
-          <w:sz w:val="24"/>
-          <w:szCs w:val="24"/>
-        </w:rPr>
-        <w:t>提供了灵活的接口和设计，允许开发者根据需要对其进行扩展和定制，以满足特定的应用需求。</w:t>
+        <w:t>：Boost.Asio提供了灵活的接口和设计，允许开发者根据需要对其进行扩展和定制，以满足特定的应用需求。</w:t>
       </w:r>
     </w:p>
     <w:p>
@@ -556,27 +442,7 @@
           <w:sz w:val="24"/>
           <w:szCs w:val="24"/>
         </w:rPr>
-        <w:t>：由于</w:t>
-      </w:r>
-      <w:proofErr w:type="spellStart"/>
-      <w:r>
-        <w:rPr>
-          <w:rFonts w:ascii="宋体" w:eastAsia="宋体" w:hAnsi="宋体" w:cs="宋体"/>
-          <w:kern w:val="0"/>
-          <w:sz w:val="24"/>
-          <w:szCs w:val="24"/>
-        </w:rPr>
-        <w:t>Boost.Asio</w:t>
-      </w:r>
-      <w:proofErr w:type="spellEnd"/>
-      <w:r>
-        <w:rPr>
-          <w:rFonts w:ascii="宋体" w:eastAsia="宋体" w:hAnsi="宋体" w:cs="宋体"/>
-          <w:kern w:val="0"/>
-          <w:sz w:val="24"/>
-          <w:szCs w:val="24"/>
-        </w:rPr>
-        <w:t>是Boost库的一部分，因此它可以轻松地与其他Boost库进行集成，扩展功能。</w:t>
+        <w:t>：由于Boost.Asio是Boost库的一部分，因此它可以轻松地与其他Boost库进行集成，扩展功能。</w:t>
       </w:r>
     </w:p>
     <w:p>
@@ -613,27 +479,7 @@
           <w:sz w:val="24"/>
           <w:szCs w:val="24"/>
         </w:rPr>
-        <w:t>：通过使用异步I/O、事件驱动和零拷贝等技术，</w:t>
-      </w:r>
-      <w:proofErr w:type="spellStart"/>
-      <w:r>
-        <w:rPr>
-          <w:rFonts w:ascii="宋体" w:eastAsia="宋体" w:hAnsi="宋体" w:cs="宋体"/>
-          <w:kern w:val="0"/>
-          <w:sz w:val="24"/>
-          <w:szCs w:val="24"/>
-        </w:rPr>
-        <w:t>Boost.Asio</w:t>
-      </w:r>
-      <w:proofErr w:type="spellEnd"/>
-      <w:r>
-        <w:rPr>
-          <w:rFonts w:ascii="宋体" w:eastAsia="宋体" w:hAnsi="宋体" w:cs="宋体"/>
-          <w:kern w:val="0"/>
-          <w:sz w:val="24"/>
-          <w:szCs w:val="24"/>
-        </w:rPr>
-        <w:t>可以实现高效的网络编程，提供出色的性能。</w:t>
+        <w:t>：通过使用异步I/O、事件驱动和零拷贝等技术，Boost.Asio可以实现高效的网络编程，提供出色的性能。</w:t>
       </w:r>
     </w:p>
     <w:p>
@@ -694,27 +540,7 @@
           <w:sz w:val="24"/>
           <w:szCs w:val="24"/>
         </w:rPr>
-        <w:t>：</w:t>
-      </w:r>
-      <w:proofErr w:type="spellStart"/>
-      <w:r>
-        <w:rPr>
-          <w:rFonts w:ascii="宋体" w:eastAsia="宋体" w:hAnsi="宋体" w:cs="宋体"/>
-          <w:kern w:val="0"/>
-          <w:sz w:val="24"/>
-          <w:szCs w:val="24"/>
-        </w:rPr>
-        <w:t>Boost.Asio</w:t>
-      </w:r>
-      <w:proofErr w:type="spellEnd"/>
-      <w:r>
-        <w:rPr>
-          <w:rFonts w:ascii="宋体" w:eastAsia="宋体" w:hAnsi="宋体" w:cs="宋体"/>
-          <w:kern w:val="0"/>
-          <w:sz w:val="24"/>
-          <w:szCs w:val="24"/>
-        </w:rPr>
-        <w:t>需要掌握一定的异步编程技巧和网络协议知识，对于初学者来说可能有一定的学习难度。</w:t>
+        <w:t>：Boost.Asio需要掌握一定的异步编程技巧和网络协议知识，对于初学者来说可能有一定的学习难度。</w:t>
       </w:r>
     </w:p>
     <w:p>
@@ -751,27 +577,7 @@
           <w:sz w:val="24"/>
           <w:szCs w:val="24"/>
         </w:rPr>
-        <w:t>：对于简单的数据接收任务，使用</w:t>
-      </w:r>
-      <w:proofErr w:type="spellStart"/>
-      <w:r>
-        <w:rPr>
-          <w:rFonts w:ascii="宋体" w:eastAsia="宋体" w:hAnsi="宋体" w:cs="宋体"/>
-          <w:kern w:val="0"/>
-          <w:sz w:val="24"/>
-          <w:szCs w:val="24"/>
-        </w:rPr>
-        <w:t>Boost.Asio</w:t>
-      </w:r>
-      <w:proofErr w:type="spellEnd"/>
-      <w:r>
-        <w:rPr>
-          <w:rFonts w:ascii="宋体" w:eastAsia="宋体" w:hAnsi="宋体" w:cs="宋体"/>
-          <w:kern w:val="0"/>
-          <w:sz w:val="24"/>
-          <w:szCs w:val="24"/>
-        </w:rPr>
-        <w:t>可能会显得繁琐复杂，不如使用线程直接接收数据来得简单直接。</w:t>
+        <w:t>：对于简单的数据接收任务，使用Boost.Asio可能会显得繁琐复杂，不如使用线程直接接收数据来得简单直接。</w:t>
       </w:r>
     </w:p>
     <w:p>
@@ -810,7 +616,6 @@
           <w:szCs w:val="24"/>
         </w:rPr>
       </w:pPr>
-      <w:proofErr w:type="spellStart"/>
       <w:r>
         <w:rPr>
           <w:rFonts w:ascii="宋体" w:eastAsia="宋体" w:hAnsi="宋体" w:cs="宋体"/>
@@ -819,66 +624,10 @@
           <w:szCs w:val="24"/>
         </w:rPr>
         <w:lastRenderedPageBreak/>
-        <w:t>Boost.Asio</w:t>
-      </w:r>
-      <w:proofErr w:type="spellEnd"/>
-      <w:r>
-        <w:rPr>
-          <w:rFonts w:ascii="宋体" w:eastAsia="宋体" w:hAnsi="宋体" w:cs="宋体"/>
-          <w:kern w:val="0"/>
-          <w:sz w:val="24"/>
-          <w:szCs w:val="24"/>
-        </w:rPr>
-        <w:t>是一个功能强大且灵活的C++网络编程库，它提供了丰富的异步I/O和网络编程功能，支持多种网络协议，并具有出色的性能和</w:t>
-      </w:r>
-      <w:proofErr w:type="gramStart"/>
-      <w:r>
-        <w:rPr>
-          <w:rFonts w:ascii="宋体" w:eastAsia="宋体" w:hAnsi="宋体" w:cs="宋体"/>
-          <w:kern w:val="0"/>
-          <w:sz w:val="24"/>
-          <w:szCs w:val="24"/>
-        </w:rPr>
-        <w:t>可</w:t>
-      </w:r>
-      <w:proofErr w:type="gramEnd"/>
-      <w:r>
-        <w:rPr>
-          <w:rFonts w:ascii="宋体" w:eastAsia="宋体" w:hAnsi="宋体" w:cs="宋体"/>
-          <w:kern w:val="0"/>
-          <w:sz w:val="24"/>
-          <w:szCs w:val="24"/>
-        </w:rPr>
-        <w:t>扩展性。然而，它的学习曲线较陡峭，需要一定的异步编程和网络协议知识。对于需要构建高性能、可扩展的网络应用程序的开发者来说，</w:t>
-      </w:r>
-      <w:proofErr w:type="spellStart"/>
-      <w:r>
-        <w:rPr>
-          <w:rFonts w:ascii="宋体" w:eastAsia="宋体" w:hAnsi="宋体" w:cs="宋体"/>
-          <w:kern w:val="0"/>
-          <w:sz w:val="24"/>
-          <w:szCs w:val="24"/>
-        </w:rPr>
-        <w:t>Boost.Asio</w:t>
-      </w:r>
-      <w:proofErr w:type="spellEnd"/>
-      <w:r>
-        <w:rPr>
-          <w:rFonts w:ascii="宋体" w:eastAsia="宋体" w:hAnsi="宋体" w:cs="宋体"/>
-          <w:kern w:val="0"/>
-          <w:sz w:val="24"/>
-          <w:szCs w:val="24"/>
-        </w:rPr>
-        <w:t>是一个值得考虑的选择。</w:t>
-      </w:r>
-    </w:p>
-    <w:p>
-      <w:pPr>
-        <w:rPr>
-          <w:rFonts w:hint="eastAsia"/>
-        </w:rPr>
-      </w:pPr>
-    </w:p>
+        <w:t>Boost.Asio是一个功能强大且灵活的C++网络编程库，它提供了丰富的异步I/O和网络编程功能，支持多种网络协议，并具有出色的性能和可扩展性。然而，它的学习曲线较陡峭，需要一定的异步编程和网络协议知识。对于需要构建高性能、可扩展的网络应用程序的开发者来说，Boost.Asio是一个值得考虑的选择。</w:t>
+      </w:r>
+    </w:p>
+    <w:p/>
     <w:sectPr>
       <w:pgSz w:w="11906" w:h="16838"/>
       <w:pgMar w:top="1440" w:right="1800" w:bottom="1440" w:left="1800" w:header="851" w:footer="992" w:gutter="0"/>
